--- a/doc/Logo.docx
+++ b/doc/Logo.docx
@@ -295,7 +295,7 @@
           </mc:Choice>
           <mc:Fallback>
             <w:pict>
-              <v:group w14:anchorId="77429185" id="Canvas 1" o:spid="_x0000_s1026" editas="canvas" style="width:378pt;height:222pt;mso-position-horizontal-relative:char;mso-position-vertical-relative:line" coordsize="48006,28194" o:gfxdata="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">
+              <v:group w14:anchorId="2756CC47" id="Canvas 1" o:spid="_x0000_s1026" editas="canvas" style="width:378pt;height:222pt;mso-position-horizontal-relative:char;mso-position-vertical-relative:line" coordsize="48006,28194" o:gfxdata="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">
                 <v:shapetype id="_x0000_t75" coordsize="21600,21600" o:spt="75" o:preferrelative="t" path="m@4@5l@4@11@9@11@9@5xe" filled="f" stroked="f">
                   <v:stroke joinstyle="miter"/>
                   <v:formulas>
@@ -351,6 +351,59 @@
             </w:pict>
           </mc:Fallback>
         </mc:AlternateContent>
+      </w:r>
+    </w:p>
+    <w:p/>
+    <w:p>
+      <w:r>
+        <w:rPr>
+          <w:noProof/>
+        </w:rPr>
+        <w:drawing>
+          <wp:inline distT="0" distB="0" distL="0" distR="0" wp14:anchorId="2552D28D" wp14:editId="0BC73FD3">
+            <wp:extent cx="4803775" cy="2822575"/>
+            <wp:effectExtent l="0" t="0" r="0" b="0"/>
+            <wp:docPr id="11" name="Picture 11"/>
+            <wp:cNvGraphicFramePr>
+              <a:graphicFrameLocks xmlns:a="http://schemas.openxmlformats.org/drawingml/2006/main" noChangeAspect="1"/>
+            </wp:cNvGraphicFramePr>
+            <a:graphic xmlns:a="http://schemas.openxmlformats.org/drawingml/2006/main">
+              <a:graphicData uri="http://schemas.openxmlformats.org/drawingml/2006/picture">
+                <pic:pic xmlns:pic="http://schemas.openxmlformats.org/drawingml/2006/picture">
+                  <pic:nvPicPr>
+                    <pic:cNvPr id="0" name="Picture 2"/>
+                    <pic:cNvPicPr>
+                      <a:picLocks noChangeAspect="1" noChangeArrowheads="1"/>
+                    </pic:cNvPicPr>
+                  </pic:nvPicPr>
+                  <pic:blipFill>
+                    <a:blip r:embed="rId10">
+                      <a:extLst>
+                        <a:ext uri="{28A0092B-C50C-407E-A947-70E740481C1C}">
+                          <a14:useLocalDpi xmlns:a14="http://schemas.microsoft.com/office/drawing/2010/main" val="0"/>
+                        </a:ext>
+                      </a:extLst>
+                    </a:blip>
+                    <a:srcRect/>
+                    <a:stretch>
+                      <a:fillRect/>
+                    </a:stretch>
+                  </pic:blipFill>
+                  <pic:spPr bwMode="auto">
+                    <a:xfrm>
+                      <a:off x="0" y="0"/>
+                      <a:ext cx="4803775" cy="2822575"/>
+                    </a:xfrm>
+                    <a:prstGeom prst="rect">
+                      <a:avLst/>
+                    </a:prstGeom>
+                    <a:noFill/>
+                  </pic:spPr>
+                </pic:pic>
+              </a:graphicData>
+            </a:graphic>
+          </wp:inline>
+        </w:drawing>
       </w:r>
     </w:p>
     <w:sectPr>
